--- a/Assignment_3/Report_3.docx
+++ b/Assignment_3/Report_3.docx
@@ -30,39 +30,30 @@
     </w:p>
     <w:p>
       <w:pPr>
-        <w:spacing w:after="200" w:line="240" w:lineRule="auto"/>
+        <w:spacing w:after="280" w:before="280" w:lineRule="auto"/>
         <w:jc w:val="center"/>
         <w:rPr>
           <w:rFonts w:ascii="Times New Roman" w:cs="Times New Roman" w:eastAsia="Times New Roman" w:hAnsi="Times New Roman"/>
-          <w:sz w:val="26"/>
-          <w:szCs w:val="26"/>
-        </w:rPr>
-      </w:pPr>
-      <w:bookmarkStart w:colFirst="0" w:colLast="0" w:name="_heading=h.gjdgxs" w:id="0"/>
-      <w:bookmarkEnd w:id="0"/>
-      <w:r>
+          <w:i w:val="1"/>
+        </w:rPr>
+      </w:pPr>
+      <w:r>
+        <w:rPr>
+          <w:rFonts w:ascii="Times New Roman" w:cs="Times New Roman" w:eastAsia="Times New Roman" w:hAnsi="Times New Roman"/>
+          <w:i w:val="1"/>
+          <w:rtl w:val="0"/>
+        </w:rPr>
+        <w:t xml:space="preserve">Ayush Raj(IIT2018188), Sanket Mundra (IIT2018189), Harsh Bajaj (IIT2018190), Raunak Rathour(IIT2018196), Utkarsh Priyam (IIT2018197), Prateek Mishra(IIT2018199)</w:t>
+      </w:r>
+    </w:p>
+    <w:p>
+      <w:pPr>
+        <w:spacing w:after="280" w:before="280" w:lineRule="auto"/>
+        <w:jc w:val="center"/>
         <w:rPr>
           <w:rFonts w:ascii="Times New Roman" w:cs="Times New Roman" w:eastAsia="Times New Roman" w:hAnsi="Times New Roman"/>
           <w:sz w:val="25"/>
           <w:szCs w:val="25"/>
-          <w:rtl w:val="0"/>
-        </w:rPr>
-        <w:t xml:space="preserve">Ayush Raj(IIT2018188), Harsh Bajaj(IIT2018190), Utkarsh Priyam(IIT2018197)</w:t>
-      </w:r>
-      <w:r>
-        <w:rPr>
-          <w:rtl w:val="0"/>
-        </w:rPr>
-      </w:r>
-    </w:p>
-    <w:p>
-      <w:pPr>
-        <w:spacing w:after="280" w:before="280" w:lineRule="auto"/>
-        <w:jc w:val="center"/>
-        <w:rPr>
-          <w:rFonts w:ascii="Times New Roman" w:cs="Times New Roman" w:eastAsia="Times New Roman" w:hAnsi="Times New Roman"/>
-          <w:b w:val="1"/>
-          <w:i w:val="1"/>
         </w:rPr>
         <w:sectPr>
           <w:pgSz w:h="15840" w:w="12240" w:orient="portrait"/>
@@ -2393,6 +2384,111 @@
     </w:rPr>
   </w:style>
   <w:style w:type="paragraph" w:styleId="Normal" w:default="1">
+    <w:name w:val="normal"/>
+  </w:style>
+  <w:style w:type="table" w:styleId="TableNormal" w:default="1">
+    <w:name w:val="Table Normal"/>
+  </w:style>
+  <w:style w:type="paragraph" w:styleId="Heading1">
+    <w:name w:val="heading 1"/>
+    <w:basedOn w:val="Normal"/>
+    <w:next w:val="Normal"/>
+    <w:pPr>
+      <w:keepNext w:val="1"/>
+      <w:keepLines w:val="1"/>
+      <w:spacing w:after="120" w:before="400" w:lineRule="auto"/>
+    </w:pPr>
+    <w:rPr>
+      <w:sz w:val="40"/>
+      <w:szCs w:val="40"/>
+    </w:rPr>
+  </w:style>
+  <w:style w:type="paragraph" w:styleId="Heading2">
+    <w:name w:val="heading 2"/>
+    <w:basedOn w:val="Normal"/>
+    <w:next w:val="Normal"/>
+    <w:pPr>
+      <w:keepNext w:val="1"/>
+      <w:keepLines w:val="1"/>
+      <w:spacing w:after="120" w:before="360" w:lineRule="auto"/>
+    </w:pPr>
+    <w:rPr>
+      <w:sz w:val="32"/>
+      <w:szCs w:val="32"/>
+    </w:rPr>
+  </w:style>
+  <w:style w:type="paragraph" w:styleId="Heading3">
+    <w:name w:val="heading 3"/>
+    <w:basedOn w:val="Normal"/>
+    <w:next w:val="Normal"/>
+    <w:pPr>
+      <w:keepNext w:val="1"/>
+      <w:keepLines w:val="1"/>
+      <w:spacing w:after="80" w:before="320" w:lineRule="auto"/>
+    </w:pPr>
+    <w:rPr>
+      <w:color w:val="434343"/>
+      <w:sz w:val="28"/>
+      <w:szCs w:val="28"/>
+    </w:rPr>
+  </w:style>
+  <w:style w:type="paragraph" w:styleId="Heading4">
+    <w:name w:val="heading 4"/>
+    <w:basedOn w:val="Normal"/>
+    <w:next w:val="Normal"/>
+    <w:pPr>
+      <w:keepNext w:val="1"/>
+      <w:keepLines w:val="1"/>
+      <w:spacing w:after="80" w:before="280" w:lineRule="auto"/>
+    </w:pPr>
+    <w:rPr>
+      <w:color w:val="666666"/>
+      <w:sz w:val="24"/>
+      <w:szCs w:val="24"/>
+    </w:rPr>
+  </w:style>
+  <w:style w:type="paragraph" w:styleId="Heading5">
+    <w:name w:val="heading 5"/>
+    <w:basedOn w:val="Normal"/>
+    <w:next w:val="Normal"/>
+    <w:pPr>
+      <w:keepNext w:val="1"/>
+      <w:keepLines w:val="1"/>
+      <w:spacing w:after="80" w:before="240" w:lineRule="auto"/>
+    </w:pPr>
+    <w:rPr>
+      <w:color w:val="666666"/>
+    </w:rPr>
+  </w:style>
+  <w:style w:type="paragraph" w:styleId="Heading6">
+    <w:name w:val="heading 6"/>
+    <w:basedOn w:val="Normal"/>
+    <w:next w:val="Normal"/>
+    <w:pPr>
+      <w:keepNext w:val="1"/>
+      <w:keepLines w:val="1"/>
+      <w:spacing w:after="80" w:before="240" w:lineRule="auto"/>
+    </w:pPr>
+    <w:rPr>
+      <w:i w:val="1"/>
+      <w:color w:val="666666"/>
+    </w:rPr>
+  </w:style>
+  <w:style w:type="paragraph" w:styleId="Title">
+    <w:name w:val="Title"/>
+    <w:basedOn w:val="Normal"/>
+    <w:next w:val="Normal"/>
+    <w:pPr>
+      <w:keepNext w:val="1"/>
+      <w:keepLines w:val="1"/>
+      <w:spacing w:after="60" w:lineRule="auto"/>
+    </w:pPr>
+    <w:rPr>
+      <w:sz w:val="52"/>
+      <w:szCs w:val="52"/>
+    </w:rPr>
+  </w:style>
+  <w:style w:type="paragraph" w:styleId="Normal" w:default="1">
     <w:name w:val="Normal"/>
   </w:style>
   <w:style w:type="paragraph" w:styleId="Heading1">
@@ -2535,6 +2631,21 @@
       <w:keepNext w:val="1"/>
       <w:keepLines w:val="1"/>
       <w:spacing w:after="320"/>
+    </w:pPr>
+    <w:rPr>
+      <w:color w:val="666666"/>
+      <w:sz w:val="30"/>
+      <w:szCs w:val="30"/>
+    </w:rPr>
+  </w:style>
+  <w:style w:type="paragraph" w:styleId="Subtitle">
+    <w:name w:val="Subtitle"/>
+    <w:basedOn w:val="Normal"/>
+    <w:next w:val="Normal"/>
+    <w:pPr>
+      <w:keepNext w:val="1"/>
+      <w:keepLines w:val="1"/>
+      <w:spacing w:after="320" w:lineRule="auto"/>
     </w:pPr>
     <w:rPr>
       <w:color w:val="666666"/>
@@ -2882,7 +2993,7 @@
 
 <file path=customXML/item1.xml><?xml version="1.0" encoding="utf-8"?>
 <go:gDocsCustomXmlDataStorage xmlns:go="http://customooxmlschemas.google.com/" xmlns:r="http://schemas.openxmlformats.org/officeDocument/2006/relationships">
-  <go:docsCustomData xmlns:go="http://customooxmlschemas.google.com/" roundtripDataSignature="AMtx7mhXiycbOF+Vq52znQviQcT3MU3fbA==">AMUW2mUknW+QPVAmIrXHJ4Q2OdcD3TbGGSTUQP7+fkM2N6noTrRDHe6i1VxxTbRyLfWvmES9ojLgftdhcBIFgjtRGFbwp6D+iI9cvxmtWRRkIdC5ftuuGkKLi64Vqdz1HaVXbwInL/dp</go:docsCustomData>
+  <go:docsCustomData xmlns:go="http://customooxmlschemas.google.com/" roundtripDataSignature="AMtx7micZG0maZa/wZwyyTDW+U6e2tJrAg==">AMUW2mW1cCRE0lVpL7zd71612O6MBKDr2zsnxKshUhEhRgfivC2fp2/3KG/aEJ2/j5Epf7qnBNf4UF4A+3DqmeUO2waldfulavKzfiQ1ecQ26QGZJSZ5Bz8=</go:docsCustomData>
 </go:gDocsCustomXmlDataStorage>
 </file>
 
